--- a/output.docx
+++ b/output.docx
@@ -195,6 +195,7 @@
           <w:rFonts w:ascii="Courier New" w:hAnsi="Courier New"/>
           <w:sz w:val="2"/>
         </w:rPr>
+        <w:t xml:space="preserve">                    </w:t>
       </w:r>
       <w:r>
         <w:rPr>
@@ -202,20 +203,21 @@
           <w:color w:val="000000"/>
           <w:sz w:val="40"/>
         </w:rPr>
-        <w:t>todo</w:t>
+        <w:t>ˈo</w:t>
       </w:r>
       <w:r>
         <w:rPr>
           <w:rFonts w:ascii="Courier New" w:hAnsi="Courier New"/>
           <w:sz w:val="2"/>
         </w:rPr>
+        <w:t xml:space="preserve">                    </w:t>
       </w:r>
       <w:r>
         <w:rPr>
           <w:rFonts w:ascii="Courier New" w:hAnsi="Courier New"/>
           <w:sz w:val="2"/>
         </w:rPr>
-        <w:t xml:space="preserve">                                                                                                                                                                                    </w:t>
+        <w:t xml:space="preserve">                                                                                </w:t>
       </w:r>
       <w:r>
         <w:rPr>
@@ -223,21 +225,21 @@
           <w:color w:val="000000"/>
           <w:sz w:val="40"/>
         </w:rPr>
-        <w:t>todo</w:t>
+        <w:t>te.xi.ˈtɔ.ɾi.ʊ</w:t>
       </w:r>
       <w:r>
         <w:rPr>
           <w:rFonts w:ascii="Courier New" w:hAnsi="Courier New"/>
           <w:sz w:val="2"/>
         </w:rPr>
-        <w:t xml:space="preserve">                                                                                                                                                                                    </w:t>
+        <w:t xml:space="preserve">                                                                                </w:t>
       </w:r>
       <w:r>
         <w:rPr>
           <w:rFonts w:ascii="Courier New" w:hAnsi="Courier New"/>
           <w:sz w:val="2"/>
         </w:rPr>
-        <w:t xml:space="preserve">                                                                                                                                                                                    </w:t>
+        <w:t xml:space="preserve">                                                                                </w:t>
       </w:r>
       <w:r>
         <w:rPr>
@@ -245,20 +247,21 @@
           <w:color w:val="000000"/>
           <w:sz w:val="40"/>
         </w:rPr>
-        <w:t>todo</w:t>
+        <w:t>bɾa.zi.ˈleɪ.ɾʊ</w:t>
       </w:r>
       <w:r>
         <w:rPr>
           <w:rFonts w:ascii="Courier New" w:hAnsi="Courier New"/>
           <w:sz w:val="2"/>
         </w:rPr>
-        <w:t xml:space="preserve">                                                                                                                                                                                    </w:t>
+        <w:t xml:space="preserve">                                                                                </w:t>
       </w:r>
       <w:r>
         <w:rPr>
           <w:rFonts w:ascii="Courier New" w:hAnsi="Courier New"/>
           <w:sz w:val="2"/>
         </w:rPr>
+        <w:t xml:space="preserve">                    </w:t>
       </w:r>
       <w:r>
         <w:rPr>
@@ -266,20 +269,21 @@
           <w:color w:val="000000"/>
           <w:sz w:val="40"/>
         </w:rPr>
-        <w:t>todo</w:t>
+        <w:t>ˈɛ</w:t>
       </w:r>
       <w:r>
         <w:rPr>
           <w:rFonts w:ascii="Courier New" w:hAnsi="Courier New"/>
           <w:sz w:val="2"/>
         </w:rPr>
+        <w:t xml:space="preserve">                    </w:t>
       </w:r>
       <w:r>
         <w:rPr>
           <w:rFonts w:ascii="Courier New" w:hAnsi="Courier New"/>
           <w:sz w:val="2"/>
         </w:rPr>
-        <w:t xml:space="preserve">                                                                                                                        </w:t>
+        <w:t xml:space="preserve">                                                            </w:t>
       </w:r>
       <w:r>
         <w:rPr>
@@ -287,14 +291,14 @@
           <w:color w:val="000000"/>
           <w:sz w:val="40"/>
         </w:rPr>
-        <w:t>todo</w:t>
+        <w:t>kox.ˈta.dʊ</w:t>
       </w:r>
       <w:r>
         <w:rPr>
           <w:rFonts w:ascii="Courier New" w:hAnsi="Courier New"/>
           <w:sz w:val="2"/>
         </w:rPr>
-        <w:t xml:space="preserve">                                                                                                                        </w:t>
+        <w:t xml:space="preserve">                                                            </w:t>
       </w:r>
       <w:r>
         <w:rPr>
@@ -309,7 +313,7 @@
           <w:color w:val="000000"/>
           <w:sz w:val="40"/>
         </w:rPr>
-        <w:t>todo</w:t>
+        <w:t>ˈpox</w:t>
       </w:r>
       <w:r>
         <w:rPr>
@@ -323,7 +327,7 @@
           <w:rFonts w:ascii="Courier New" w:hAnsi="Courier New"/>
           <w:sz w:val="2"/>
         </w:rPr>
-        <w:t xml:space="preserve">                                                            </w:t>
+        <w:t xml:space="preserve">                                                  </w:t>
       </w:r>
       <w:r>
         <w:rPr>
@@ -331,21 +335,21 @@
           <w:color w:val="000000"/>
           <w:sz w:val="40"/>
         </w:rPr>
-        <w:t>todo</w:t>
+        <w:t>ˈdoɪs</w:t>
       </w:r>
       <w:r>
         <w:rPr>
           <w:rFonts w:ascii="Courier New" w:hAnsi="Courier New"/>
           <w:sz w:val="2"/>
         </w:rPr>
-        <w:t xml:space="preserve">                                                            </w:t>
+        <w:t xml:space="preserve">                                                  </w:t>
       </w:r>
       <w:r>
         <w:rPr>
           <w:rFonts w:ascii="Courier New" w:hAnsi="Courier New"/>
           <w:sz w:val="2"/>
         </w:rPr>
-        <w:t xml:space="preserve">                                                                                                                                            </w:t>
+        <w:t xml:space="preserve">                                                                      </w:t>
       </w:r>
       <w:r>
         <w:rPr>
@@ -353,14 +357,14 @@
           <w:color w:val="000000"/>
           <w:sz w:val="40"/>
         </w:rPr>
-        <w:t>todo</w:t>
+        <w:t>ˈsix.ku.lʊs</w:t>
       </w:r>
       <w:r>
         <w:rPr>
           <w:rFonts w:ascii="Courier New" w:hAnsi="Courier New"/>
           <w:sz w:val="2"/>
         </w:rPr>
-        <w:t xml:space="preserve">                                                                                                                                            </w:t>
+        <w:t xml:space="preserve">                                                                      </w:t>
       </w:r>
       <w:r>
         <w:br/>
@@ -727,7 +731,7 @@
           <w:rFonts w:ascii="Courier New" w:hAnsi="Courier New"/>
           <w:sz w:val="2"/>
         </w:rPr>
-        <w:t xml:space="preserve">                                                                 </w:t>
+        <w:t xml:space="preserve">                                                                                                         </w:t>
       </w:r>
       <w:r>
         <w:rPr>
@@ -742,7 +746,7 @@
           <w:rFonts w:ascii="Courier New" w:hAnsi="Courier New"/>
           <w:sz w:val="2"/>
         </w:rPr>
-        <w:t xml:space="preserve">                                                                 </w:t>
+        <w:t xml:space="preserve">                                                                                                         </w:t>
       </w:r>
       <w:r>
         <w:rPr>
@@ -767,36 +771,14 @@
         <w:t xml:space="preserve">                                                                                                                                                                                                   </w:t>
       </w:r>
       <w:r>
+        <w:br/>
+      </w:r>
+      <w:r>
         <w:rPr>
           <w:rFonts w:ascii="Courier New" w:hAnsi="Courier New"/>
           <w:sz w:val="2"/>
         </w:rPr>
-        <w:t xml:space="preserve">                                                  </w:t>
-      </w:r>
-      <w:r>
-        <w:rPr>
-          <w:rFonts w:ascii="Courier New" w:hAnsi="Courier New"/>
-          <w:color w:val="000000"/>
-          <w:sz w:val="20"/>
-        </w:rPr>
-        <w:t>of</w:t>
-      </w:r>
-      <w:r>
-        <w:rPr>
-          <w:rFonts w:ascii="Courier New" w:hAnsi="Courier New"/>
-          <w:sz w:val="2"/>
-        </w:rPr>
-        <w:t xml:space="preserve">                                                  </w:t>
-      </w:r>
-      <w:r>
-        <w:br/>
-      </w:r>
-      <w:r>
-        <w:rPr>
-          <w:rFonts w:ascii="Courier New" w:hAnsi="Courier New"/>
-          <w:sz w:val="2"/>
-        </w:rPr>
-        <w:t xml:space="preserve">                                                                                                                                                                                                                            </w:t>
+        <w:t xml:space="preserve">                                                                                </w:t>
       </w:r>
       <w:r>
         <w:rPr>
@@ -804,20 +786,21 @@
           <w:color w:val="000000"/>
           <w:sz w:val="40"/>
         </w:rPr>
-        <w:t>todo</w:t>
+        <w:t>i.ma.ʒi.ˈna.ɾi.os:</w:t>
       </w:r>
       <w:r>
         <w:rPr>
           <w:rFonts w:ascii="Courier New" w:hAnsi="Courier New"/>
           <w:sz w:val="2"/>
         </w:rPr>
-        <w:t xml:space="preserve">                                                                                                                                                                                                                            </w:t>
+        <w:t xml:space="preserve">                                                                                </w:t>
       </w:r>
       <w:r>
         <w:rPr>
           <w:rFonts w:ascii="Courier New" w:hAnsi="Courier New"/>
           <w:sz w:val="2"/>
         </w:rPr>
+        <w:t xml:space="preserve">                    </w:t>
       </w:r>
       <w:r>
         <w:rPr>
@@ -825,20 +808,21 @@
           <w:color w:val="000000"/>
           <w:sz w:val="40"/>
         </w:rPr>
-        <w:t>todo</w:t>
+        <w:t>ˈa</w:t>
       </w:r>
       <w:r>
         <w:rPr>
           <w:rFonts w:ascii="Courier New" w:hAnsi="Courier New"/>
           <w:sz w:val="2"/>
         </w:rPr>
+        <w:t xml:space="preserve">                    </w:t>
       </w:r>
       <w:r>
         <w:rPr>
           <w:rFonts w:ascii="Courier New" w:hAnsi="Courier New"/>
           <w:sz w:val="2"/>
         </w:rPr>
-        <w:t xml:space="preserve">                                                                                </w:t>
+        <w:t xml:space="preserve">                                                  </w:t>
       </w:r>
       <w:r>
         <w:rPr>
@@ -846,21 +830,21 @@
           <w:color w:val="000000"/>
           <w:sz w:val="40"/>
         </w:rPr>
-        <w:t>todo</w:t>
+        <w:t>ˈlĩ.ɲa</w:t>
       </w:r>
       <w:r>
         <w:rPr>
           <w:rFonts w:ascii="Courier New" w:hAnsi="Courier New"/>
           <w:sz w:val="2"/>
         </w:rPr>
-        <w:t xml:space="preserve">                                                                                </w:t>
+        <w:t xml:space="preserve">                                                  </w:t>
       </w:r>
       <w:r>
         <w:rPr>
           <w:rFonts w:ascii="Courier New" w:hAnsi="Courier New"/>
           <w:sz w:val="2"/>
         </w:rPr>
-        <w:t xml:space="preserve">                    </w:t>
+        <w:t xml:space="preserve">                              </w:t>
       </w:r>
       <w:r>
         <w:rPr>
@@ -868,21 +852,21 @@
           <w:color w:val="000000"/>
           <w:sz w:val="40"/>
         </w:rPr>
-        <w:t>todo</w:t>
+        <w:t>ˈdo</w:t>
       </w:r>
       <w:r>
         <w:rPr>
           <w:rFonts w:ascii="Courier New" w:hAnsi="Courier New"/>
           <w:sz w:val="2"/>
         </w:rPr>
-        <w:t xml:space="preserve">                    </w:t>
+        <w:t xml:space="preserve">                              </w:t>
       </w:r>
       <w:r>
         <w:rPr>
           <w:rFonts w:ascii="Courier New" w:hAnsi="Courier New"/>
           <w:sz w:val="2"/>
         </w:rPr>
-        <w:t xml:space="preserve">                                                                                                                                            </w:t>
+        <w:t xml:space="preserve">                                                                      </w:t>
       </w:r>
       <w:r>
         <w:rPr>
@@ -890,21 +874,21 @@
           <w:color w:val="000000"/>
           <w:sz w:val="40"/>
         </w:rPr>
-        <w:t>todo</w:t>
+        <w:t>e.ˈkʊa.doɾ,</w:t>
       </w:r>
       <w:r>
         <w:rPr>
           <w:rFonts w:ascii="Courier New" w:hAnsi="Courier New"/>
           <w:sz w:val="2"/>
         </w:rPr>
-        <w:t xml:space="preserve">                                                                                                                                            </w:t>
+        <w:t xml:space="preserve">                                                                      </w:t>
       </w:r>
       <w:r>
         <w:rPr>
           <w:rFonts w:ascii="Courier New" w:hAnsi="Courier New"/>
           <w:sz w:val="2"/>
         </w:rPr>
-        <w:t xml:space="preserve">                                        </w:t>
+        <w:t xml:space="preserve">                              </w:t>
       </w:r>
       <w:r>
         <w:rPr>
@@ -912,21 +896,21 @@
           <w:color w:val="000000"/>
           <w:sz w:val="40"/>
         </w:rPr>
-        <w:t>todo</w:t>
+        <w:t>ˈqu.ɪ</w:t>
       </w:r>
       <w:r>
         <w:rPr>
           <w:rFonts w:ascii="Courier New" w:hAnsi="Courier New"/>
           <w:sz w:val="2"/>
         </w:rPr>
-        <w:t xml:space="preserve">                                        </w:t>
+        <w:t xml:space="preserve">                              </w:t>
       </w:r>
       <w:r>
         <w:rPr>
           <w:rFonts w:ascii="Courier New" w:hAnsi="Courier New"/>
           <w:sz w:val="2"/>
         </w:rPr>
-        <w:t xml:space="preserve">                                                                                </w:t>
+        <w:t xml:space="preserve">                                                            </w:t>
       </w:r>
       <w:r>
         <w:rPr>
@@ -934,21 +918,20 @@
           <w:color w:val="000000"/>
           <w:sz w:val="40"/>
         </w:rPr>
-        <w:t>todo</w:t>
+        <w:t>ˈpa.sa</w:t>
       </w:r>
       <w:r>
         <w:rPr>
           <w:rFonts w:ascii="Courier New" w:hAnsi="Courier New"/>
           <w:sz w:val="2"/>
         </w:rPr>
-        <w:t xml:space="preserve">                                                                                </w:t>
+        <w:t xml:space="preserve">                                                            </w:t>
       </w:r>
       <w:r>
         <w:rPr>
           <w:rFonts w:ascii="Courier New" w:hAnsi="Courier New"/>
           <w:sz w:val="2"/>
         </w:rPr>
-        <w:t xml:space="preserve">                                                            </w:t>
       </w:r>
       <w:r>
         <w:rPr>
@@ -956,21 +939,20 @@
           <w:color w:val="000000"/>
           <w:sz w:val="40"/>
         </w:rPr>
-        <w:t>todo</w:t>
+        <w:t>ˈpe.la, ˈpɛ.la</w:t>
       </w:r>
       <w:r>
         <w:rPr>
           <w:rFonts w:ascii="Courier New" w:hAnsi="Courier New"/>
           <w:sz w:val="2"/>
         </w:rPr>
-        <w:t xml:space="preserve">                                                            </w:t>
       </w:r>
       <w:r>
         <w:rPr>
           <w:rFonts w:ascii="Courier New" w:hAnsi="Courier New"/>
           <w:sz w:val="2"/>
         </w:rPr>
-        <w:t xml:space="preserve">                                                                                                                                                                                    </w:t>
+        <w:t xml:space="preserve">                                                  </w:t>
       </w:r>
       <w:r>
         <w:rPr>
@@ -978,36 +960,14 @@
           <w:color w:val="000000"/>
           <w:sz w:val="40"/>
         </w:rPr>
-        <w:t>todo</w:t>
+        <w:t>ẽɪ̃.bo.ka.ˈdu.ɾa</w:t>
       </w:r>
       <w:r>
         <w:rPr>
           <w:rFonts w:ascii="Courier New" w:hAnsi="Courier New"/>
           <w:sz w:val="2"/>
         </w:rPr>
-        <w:t xml:space="preserve">                                                                                                                                                                                    </w:t>
-      </w:r>
-      <w:r>
-        <w:rPr>
-          <w:rFonts w:ascii="Courier New" w:hAnsi="Courier New"/>
-          <w:sz w:val="2"/>
-        </w:rPr>
-        <w:t xml:space="preserve">                    </w:t>
-      </w:r>
-      <w:r>
-        <w:rPr>
-          <w:rFonts w:ascii="Courier New" w:hAnsi="Courier New"/>
-          <w:color w:val="000000"/>
-          <w:sz w:val="40"/>
-        </w:rPr>
-        <w:t>todo</w:t>
-      </w:r>
-      <w:r>
-        <w:rPr>
-          <w:rFonts w:ascii="Courier New" w:hAnsi="Courier New"/>
-          <w:sz w:val="2"/>
-        </w:rPr>
-        <w:t xml:space="preserve">                    </w:t>
+        <w:t xml:space="preserve">                                                  </w:t>
       </w:r>
       <w:r>
         <w:br/>
@@ -1192,6 +1152,7 @@
           <w:rFonts w:ascii="Courier New" w:hAnsi="Courier New"/>
           <w:sz w:val="2"/>
         </w:rPr>
+        <w:t xml:space="preserve">                                        </w:t>
       </w:r>
       <w:r>
         <w:rPr>
@@ -1211,6 +1172,7 @@
           <w:rFonts w:ascii="Courier New" w:hAnsi="Courier New"/>
           <w:sz w:val="2"/>
         </w:rPr>
+        <w:t xml:space="preserve">                                        </w:t>
       </w:r>
       <w:r>
         <w:rPr>
@@ -1238,6 +1200,455 @@
         </w:rPr>
       </w:r>
       <w:r>
+        <w:br/>
+      </w:r>
+      <w:r>
+        <w:rPr>
+          <w:rFonts w:ascii="Courier New" w:hAnsi="Courier New"/>
+          <w:sz w:val="2"/>
+        </w:rPr>
+        <w:t xml:space="preserve">                                                  </w:t>
+      </w:r>
+      <w:r>
+        <w:rPr>
+          <w:rFonts w:ascii="Courier New" w:hAnsi="Courier New"/>
+          <w:color w:val="000000"/>
+          <w:sz w:val="20"/>
+        </w:rPr>
+        <w:t>of</w:t>
+      </w:r>
+      <w:r>
+        <w:rPr>
+          <w:rFonts w:ascii="Courier New" w:hAnsi="Courier New"/>
+          <w:sz w:val="2"/>
+        </w:rPr>
+        <w:t xml:space="preserve">                                                  </w:t>
+      </w:r>
+      <w:r>
+        <w:rPr>
+          <w:rFonts w:ascii="Courier New" w:hAnsi="Courier New"/>
+          <w:sz w:val="2"/>
+        </w:rPr>
+        <w:t xml:space="preserve">                                                                                                                                                                     </w:t>
+      </w:r>
+      <w:r>
+        <w:rPr>
+          <w:rFonts w:ascii="Courier New" w:hAnsi="Courier New"/>
+          <w:color w:val="000000"/>
+          <w:sz w:val="20"/>
+        </w:rPr>
+        <w:t>amazon,</w:t>
+      </w:r>
+      <w:r>
+        <w:rPr>
+          <w:rFonts w:ascii="Courier New" w:hAnsi="Courier New"/>
+          <w:sz w:val="2"/>
+        </w:rPr>
+        <w:t xml:space="preserve">                                                                                                                                                                     </w:t>
+      </w:r>
+      <w:r>
+        <w:rPr>
+          <w:rFonts w:ascii="Courier New" w:hAnsi="Courier New"/>
+          <w:sz w:val="2"/>
+        </w:rPr>
+        <w:t xml:space="preserve">                         </w:t>
+      </w:r>
+      <w:r>
+        <w:rPr>
+          <w:rFonts w:ascii="Courier New" w:hAnsi="Courier New"/>
+          <w:color w:val="000000"/>
+          <w:sz w:val="20"/>
+        </w:rPr>
+        <w:t>and</w:t>
+      </w:r>
+      <w:r>
+        <w:rPr>
+          <w:rFonts w:ascii="Courier New" w:hAnsi="Courier New"/>
+          <w:sz w:val="2"/>
+        </w:rPr>
+        <w:t xml:space="preserve">                         </w:t>
+      </w:r>
+      <w:r>
+        <w:rPr>
+          <w:rFonts w:ascii="Courier New" w:hAnsi="Courier New"/>
+          <w:sz w:val="2"/>
+        </w:rPr>
+        <w:t xml:space="preserve">                                   </w:t>
+      </w:r>
+      <w:r>
+        <w:rPr>
+          <w:rFonts w:ascii="Courier New" w:hAnsi="Courier New"/>
+          <w:color w:val="000000"/>
+          <w:sz w:val="20"/>
+        </w:rPr>
+        <w:t>O</w:t>
+      </w:r>
+      <w:r>
+        <w:rPr>
+          <w:rFonts w:ascii="Courier New" w:hAnsi="Courier New"/>
+          <w:sz w:val="2"/>
+        </w:rPr>
+        <w:t xml:space="preserve">                                   </w:t>
+      </w:r>
+      <w:r>
+        <w:rPr>
+          <w:rFonts w:ascii="Courier New" w:hAnsi="Courier New"/>
+          <w:sz w:val="2"/>
+        </w:rPr>
+        <w:t xml:space="preserve">                                                                                                                                  </w:t>
+      </w:r>
+      <w:r>
+        <w:rPr>
+          <w:rFonts w:ascii="Courier New" w:hAnsi="Courier New"/>
+          <w:color w:val="000000"/>
+          <w:sz w:val="20"/>
+        </w:rPr>
+        <w:t>Tropic</w:t>
+      </w:r>
+      <w:r>
+        <w:rPr>
+          <w:rFonts w:ascii="Courier New" w:hAnsi="Courier New"/>
+          <w:sz w:val="2"/>
+        </w:rPr>
+        <w:t xml:space="preserve">                                                                                                                                  </w:t>
+      </w:r>
+      <w:r>
+        <w:rPr>
+          <w:rFonts w:ascii="Courier New" w:hAnsi="Courier New"/>
+          <w:sz w:val="2"/>
+        </w:rPr>
+        <w:t xml:space="preserve">                                                  </w:t>
+      </w:r>
+      <w:r>
+        <w:rPr>
+          <w:rFonts w:ascii="Courier New" w:hAnsi="Courier New"/>
+          <w:color w:val="000000"/>
+          <w:sz w:val="20"/>
+        </w:rPr>
+        <w:t>in</w:t>
+      </w:r>
+      <w:r>
+        <w:rPr>
+          <w:rFonts w:ascii="Courier New" w:hAnsi="Courier New"/>
+          <w:sz w:val="2"/>
+        </w:rPr>
+        <w:t xml:space="preserve">                                                  </w:t>
+      </w:r>
+      <w:r>
+        <w:rPr>
+          <w:rFonts w:ascii="Courier New" w:hAnsi="Courier New"/>
+          <w:sz w:val="2"/>
+        </w:rPr>
+        <w:t xml:space="preserve">                                                                                                                                                                                                                  </w:t>
+      </w:r>
+      <w:r>
+        <w:rPr>
+          <w:rFonts w:ascii="Courier New" w:hAnsi="Courier New"/>
+          <w:color w:val="000000"/>
+          <w:sz w:val="20"/>
+        </w:rPr>
+        <w:t>Capricorn,</w:t>
+      </w:r>
+      <w:r>
+        <w:rPr>
+          <w:rFonts w:ascii="Courier New" w:hAnsi="Courier New"/>
+          <w:sz w:val="2"/>
+        </w:rPr>
+        <w:t xml:space="preserve">                                                                                                                                                                                                                  </w:t>
+      </w:r>
+      <w:r>
+        <w:rPr>
+          <w:rFonts w:ascii="Courier New" w:hAnsi="Courier New"/>
+          <w:sz w:val="2"/>
+        </w:rPr>
+        <w:t xml:space="preserve">                                                            </w:t>
+      </w:r>
+      <w:r>
+        <w:rPr>
+          <w:rFonts w:ascii="Courier New" w:hAnsi="Courier New"/>
+          <w:color w:val="000000"/>
+          <w:sz w:val="20"/>
+        </w:rPr>
+        <w:t>what</w:t>
+      </w:r>
+      <w:r>
+        <w:rPr>
+          <w:rFonts w:ascii="Courier New" w:hAnsi="Courier New"/>
+          <w:sz w:val="2"/>
+        </w:rPr>
+        <w:t xml:space="preserve">                                                            </w:t>
+      </w:r>
+      <w:r>
+        <w:rPr>
+          <w:rFonts w:ascii="Courier New" w:hAnsi="Courier New"/>
+          <w:sz w:val="2"/>
+        </w:rPr>
+        <w:t xml:space="preserve">                                                                                                         </w:t>
+      </w:r>
+      <w:r>
+        <w:rPr>
+          <w:rFonts w:ascii="Courier New" w:hAnsi="Courier New"/>
+          <w:color w:val="000000"/>
+          <w:sz w:val="20"/>
+        </w:rPr>
+        <w:t>cut</w:t>
+      </w:r>
+      <w:r>
+        <w:rPr>
+          <w:rFonts w:ascii="Courier New" w:hAnsi="Courier New"/>
+          <w:sz w:val="2"/>
+        </w:rPr>
+        <w:t xml:space="preserve">                                                                                                         </w:t>
+      </w:r>
+      <w:r>
+        <w:rPr>
+          <w:rFonts w:ascii="Courier New" w:hAnsi="Courier New"/>
+          <w:sz w:val="2"/>
+        </w:rPr>
+        <w:t xml:space="preserve">                                   </w:t>
+      </w:r>
+      <w:r>
+        <w:rPr>
+          <w:rFonts w:ascii="Courier New" w:hAnsi="Courier New"/>
+          <w:color w:val="000000"/>
+          <w:sz w:val="20"/>
+        </w:rPr>
+        <w:t>O</w:t>
+      </w:r>
+      <w:r>
+        <w:rPr>
+          <w:rFonts w:ascii="Courier New" w:hAnsi="Courier New"/>
+          <w:sz w:val="2"/>
+        </w:rPr>
+        <w:t xml:space="preserve">                                   </w:t>
+      </w:r>
+      <w:r>
+        <w:br/>
+      </w:r>
+      <w:r>
+        <w:rPr>
+          <w:rFonts w:ascii="Courier New" w:hAnsi="Courier New"/>
+          <w:sz w:val="2"/>
+        </w:rPr>
+        <w:t xml:space="preserve">                              </w:t>
+      </w:r>
+      <w:r>
+        <w:rPr>
+          <w:rFonts w:ascii="Courier New" w:hAnsi="Courier New"/>
+          <w:color w:val="000000"/>
+          <w:sz w:val="40"/>
+        </w:rPr>
+        <w:t>ˈdo</w:t>
+      </w:r>
+      <w:r>
+        <w:rPr>
+          <w:rFonts w:ascii="Courier New" w:hAnsi="Courier New"/>
+          <w:sz w:val="2"/>
+        </w:rPr>
+        <w:t xml:space="preserve">                              </w:t>
+      </w:r>
+      <w:r>
+        <w:rPr>
+          <w:rFonts w:ascii="Courier New" w:hAnsi="Courier New"/>
+          <w:sz w:val="2"/>
+        </w:rPr>
+        <w:t xml:space="preserve">                                                            </w:t>
+      </w:r>
+      <w:r>
+        <w:rPr>
+          <w:rFonts w:ascii="Courier New" w:hAnsi="Courier New"/>
+          <w:color w:val="000000"/>
+          <w:sz w:val="40"/>
+        </w:rPr>
+        <w:t>a.ma.ˈzõ.nas,</w:t>
+      </w:r>
+      <w:r>
+        <w:rPr>
+          <w:rFonts w:ascii="Courier New" w:hAnsi="Courier New"/>
+          <w:sz w:val="2"/>
+        </w:rPr>
+        <w:t xml:space="preserve">                                                            </w:t>
+      </w:r>
+      <w:r>
+        <w:rPr>
+          <w:rFonts w:ascii="Courier New" w:hAnsi="Courier New"/>
+          <w:sz w:val="2"/>
+        </w:rPr>
+        <w:t xml:space="preserve">                    </w:t>
+      </w:r>
+      <w:r>
+        <w:rPr>
+          <w:rFonts w:ascii="Courier New" w:hAnsi="Courier New"/>
+          <w:color w:val="000000"/>
+          <w:sz w:val="40"/>
+        </w:rPr>
+        <w:t>ˈɪ</w:t>
+      </w:r>
+      <w:r>
+        <w:rPr>
+          <w:rFonts w:ascii="Courier New" w:hAnsi="Courier New"/>
+          <w:sz w:val="2"/>
+        </w:rPr>
+        <w:t xml:space="preserve">                    </w:t>
+      </w:r>
+      <w:r>
+        <w:rPr>
+          <w:rFonts w:ascii="Courier New" w:hAnsi="Courier New"/>
+          <w:sz w:val="2"/>
+        </w:rPr>
+        <w:t xml:space="preserve">                    </w:t>
+      </w:r>
+      <w:r>
+        <w:rPr>
+          <w:rFonts w:ascii="Courier New" w:hAnsi="Courier New"/>
+          <w:color w:val="000000"/>
+          <w:sz w:val="40"/>
+        </w:rPr>
+        <w:t>ˈo</w:t>
+      </w:r>
+      <w:r>
+        <w:rPr>
+          <w:rFonts w:ascii="Courier New" w:hAnsi="Courier New"/>
+          <w:sz w:val="2"/>
+        </w:rPr>
+        <w:t xml:space="preserve">                    </w:t>
+      </w:r>
+      <w:r>
+        <w:rPr>
+          <w:rFonts w:ascii="Courier New" w:hAnsi="Courier New"/>
+          <w:sz w:val="2"/>
+        </w:rPr>
+        <w:t xml:space="preserve">                                                            </w:t>
+      </w:r>
+      <w:r>
+        <w:rPr>
+          <w:rFonts w:ascii="Courier New" w:hAnsi="Courier New"/>
+          <w:color w:val="000000"/>
+          <w:sz w:val="40"/>
+        </w:rPr>
+        <w:t>ˈtɾɔ.pi.kʊ</w:t>
+      </w:r>
+      <w:r>
+        <w:rPr>
+          <w:rFonts w:ascii="Courier New" w:hAnsi="Courier New"/>
+          <w:sz w:val="2"/>
+        </w:rPr>
+        <w:t xml:space="preserve">                                                            </w:t>
+      </w:r>
+      <w:r>
+        <w:rPr>
+          <w:rFonts w:ascii="Courier New" w:hAnsi="Courier New"/>
+          <w:sz w:val="2"/>
+        </w:rPr>
+        <w:t xml:space="preserve">                              </w:t>
+      </w:r>
+      <w:r>
+        <w:rPr>
+          <w:rFonts w:ascii="Courier New" w:hAnsi="Courier New"/>
+          <w:color w:val="000000"/>
+          <w:sz w:val="40"/>
+        </w:rPr>
+        <w:t>ˈʤɪ</w:t>
+      </w:r>
+      <w:r>
+        <w:rPr>
+          <w:rFonts w:ascii="Courier New" w:hAnsi="Courier New"/>
+          <w:sz w:val="2"/>
+        </w:rPr>
+        <w:t xml:space="preserve">                              </w:t>
+      </w:r>
+      <w:r>
+        <w:rPr>
+          <w:rFonts w:ascii="Courier New" w:hAnsi="Courier New"/>
+          <w:sz w:val="2"/>
+        </w:rPr>
+        <w:t xml:space="preserve">                                                                                          </w:t>
+      </w:r>
+      <w:r>
+        <w:rPr>
+          <w:rFonts w:ascii="Courier New" w:hAnsi="Courier New"/>
+          <w:color w:val="000000"/>
+          <w:sz w:val="40"/>
+        </w:rPr>
+        <w:t>ka.pɾi.ˈkɔɣ.ni.o,</w:t>
+      </w:r>
+      <w:r>
+        <w:rPr>
+          <w:rFonts w:ascii="Courier New" w:hAnsi="Courier New"/>
+          <w:sz w:val="2"/>
+        </w:rPr>
+        <w:t xml:space="preserve">                                                                                          </w:t>
+      </w:r>
+      <w:r>
+        <w:rPr>
+          <w:rFonts w:ascii="Courier New" w:hAnsi="Courier New"/>
+          <w:sz w:val="2"/>
+        </w:rPr>
+        <w:t xml:space="preserve">                              </w:t>
+      </w:r>
+      <w:r>
+        <w:rPr>
+          <w:rFonts w:ascii="Courier New" w:hAnsi="Courier New"/>
+          <w:color w:val="000000"/>
+          <w:sz w:val="40"/>
+        </w:rPr>
+        <w:t>ˈqu.ɪ</w:t>
+      </w:r>
+      <w:r>
+        <w:rPr>
+          <w:rFonts w:ascii="Courier New" w:hAnsi="Courier New"/>
+          <w:sz w:val="2"/>
+        </w:rPr>
+        <w:t xml:space="preserve">                              </w:t>
+      </w:r>
+      <w:r>
+        <w:rPr>
+          <w:rFonts w:ascii="Courier New" w:hAnsi="Courier New"/>
+          <w:sz w:val="2"/>
+        </w:rPr>
+        <w:t xml:space="preserve">                                                  </w:t>
+      </w:r>
+      <w:r>
+        <w:rPr>
+          <w:rFonts w:ascii="Courier New" w:hAnsi="Courier New"/>
+          <w:color w:val="000000"/>
+          <w:sz w:val="40"/>
+        </w:rPr>
+        <w:t>ˈkox.ta</w:t>
+      </w:r>
+      <w:r>
+        <w:rPr>
+          <w:rFonts w:ascii="Courier New" w:hAnsi="Courier New"/>
+          <w:sz w:val="2"/>
+        </w:rPr>
+        <w:t xml:space="preserve">                                                  </w:t>
+      </w:r>
+      <w:r>
+        <w:rPr>
+          <w:rFonts w:ascii="Courier New" w:hAnsi="Courier New"/>
+          <w:sz w:val="2"/>
+        </w:rPr>
+        <w:t xml:space="preserve">                    </w:t>
+      </w:r>
+      <w:r>
+        <w:rPr>
+          <w:rFonts w:ascii="Courier New" w:hAnsi="Courier New"/>
+          <w:color w:val="000000"/>
+          <w:sz w:val="40"/>
+        </w:rPr>
+        <w:t>ˈo</w:t>
+      </w:r>
+      <w:r>
+        <w:rPr>
+          <w:rFonts w:ascii="Courier New" w:hAnsi="Courier New"/>
+          <w:sz w:val="2"/>
+        </w:rPr>
+        <w:t xml:space="preserve">                    </w:t>
+      </w:r>
+      <w:r>
+        <w:br/>
+      </w:r>
+      <w:r>
         <w:rPr>
           <w:rFonts w:ascii="Courier New" w:hAnsi="Courier New"/>
           <w:sz w:val="2"/>
@@ -1263,449 +1674,6 @@
         </w:rPr>
       </w:r>
       <w:r>
-        <w:br/>
-      </w:r>
-      <w:r>
-        <w:rPr>
-          <w:rFonts w:ascii="Courier New" w:hAnsi="Courier New"/>
-          <w:sz w:val="2"/>
-        </w:rPr>
-        <w:t xml:space="preserve">                                                                                                                                                                     </w:t>
-      </w:r>
-      <w:r>
-        <w:rPr>
-          <w:rFonts w:ascii="Courier New" w:hAnsi="Courier New"/>
-          <w:color w:val="000000"/>
-          <w:sz w:val="20"/>
-        </w:rPr>
-        <w:t>amazon,</w:t>
-      </w:r>
-      <w:r>
-        <w:rPr>
-          <w:rFonts w:ascii="Courier New" w:hAnsi="Courier New"/>
-          <w:sz w:val="2"/>
-        </w:rPr>
-        <w:t xml:space="preserve">                                                                                                                                                                     </w:t>
-      </w:r>
-      <w:r>
-        <w:rPr>
-          <w:rFonts w:ascii="Courier New" w:hAnsi="Courier New"/>
-          <w:sz w:val="2"/>
-        </w:rPr>
-        <w:t xml:space="preserve">                         </w:t>
-      </w:r>
-      <w:r>
-        <w:rPr>
-          <w:rFonts w:ascii="Courier New" w:hAnsi="Courier New"/>
-          <w:color w:val="000000"/>
-          <w:sz w:val="20"/>
-        </w:rPr>
-        <w:t>and</w:t>
-      </w:r>
-      <w:r>
-        <w:rPr>
-          <w:rFonts w:ascii="Courier New" w:hAnsi="Courier New"/>
-          <w:sz w:val="2"/>
-        </w:rPr>
-        <w:t xml:space="preserve">                         </w:t>
-      </w:r>
-      <w:r>
-        <w:rPr>
-          <w:rFonts w:ascii="Courier New" w:hAnsi="Courier New"/>
-          <w:sz w:val="2"/>
-        </w:rPr>
-        <w:t xml:space="preserve">                                   </w:t>
-      </w:r>
-      <w:r>
-        <w:rPr>
-          <w:rFonts w:ascii="Courier New" w:hAnsi="Courier New"/>
-          <w:color w:val="000000"/>
-          <w:sz w:val="20"/>
-        </w:rPr>
-        <w:t>O</w:t>
-      </w:r>
-      <w:r>
-        <w:rPr>
-          <w:rFonts w:ascii="Courier New" w:hAnsi="Courier New"/>
-          <w:sz w:val="2"/>
-        </w:rPr>
-        <w:t xml:space="preserve">                                   </w:t>
-      </w:r>
-      <w:r>
-        <w:rPr>
-          <w:rFonts w:ascii="Courier New" w:hAnsi="Courier New"/>
-          <w:sz w:val="2"/>
-        </w:rPr>
-        <w:t xml:space="preserve">                                                                                                                                  </w:t>
-      </w:r>
-      <w:r>
-        <w:rPr>
-          <w:rFonts w:ascii="Courier New" w:hAnsi="Courier New"/>
-          <w:color w:val="000000"/>
-          <w:sz w:val="20"/>
-        </w:rPr>
-        <w:t>Tropic</w:t>
-      </w:r>
-      <w:r>
-        <w:rPr>
-          <w:rFonts w:ascii="Courier New" w:hAnsi="Courier New"/>
-          <w:sz w:val="2"/>
-        </w:rPr>
-        <w:t xml:space="preserve">                                                                                                                                  </w:t>
-      </w:r>
-      <w:r>
-        <w:rPr>
-          <w:rFonts w:ascii="Courier New" w:hAnsi="Courier New"/>
-          <w:sz w:val="2"/>
-        </w:rPr>
-        <w:t xml:space="preserve">                                                  </w:t>
-      </w:r>
-      <w:r>
-        <w:rPr>
-          <w:rFonts w:ascii="Courier New" w:hAnsi="Courier New"/>
-          <w:color w:val="000000"/>
-          <w:sz w:val="20"/>
-        </w:rPr>
-        <w:t>in</w:t>
-      </w:r>
-      <w:r>
-        <w:rPr>
-          <w:rFonts w:ascii="Courier New" w:hAnsi="Courier New"/>
-          <w:sz w:val="2"/>
-        </w:rPr>
-        <w:t xml:space="preserve">                                                  </w:t>
-      </w:r>
-      <w:r>
-        <w:rPr>
-          <w:rFonts w:ascii="Courier New" w:hAnsi="Courier New"/>
-          <w:sz w:val="2"/>
-        </w:rPr>
-        <w:t xml:space="preserve">                                                                                                                                                                                                                  </w:t>
-      </w:r>
-      <w:r>
-        <w:rPr>
-          <w:rFonts w:ascii="Courier New" w:hAnsi="Courier New"/>
-          <w:color w:val="000000"/>
-          <w:sz w:val="20"/>
-        </w:rPr>
-        <w:t>Capricorn,</w:t>
-      </w:r>
-      <w:r>
-        <w:rPr>
-          <w:rFonts w:ascii="Courier New" w:hAnsi="Courier New"/>
-          <w:sz w:val="2"/>
-        </w:rPr>
-        <w:t xml:space="preserve">                                                                                                                                                                                                                  </w:t>
-      </w:r>
-      <w:r>
-        <w:rPr>
-          <w:rFonts w:ascii="Courier New" w:hAnsi="Courier New"/>
-          <w:sz w:val="2"/>
-        </w:rPr>
-        <w:t xml:space="preserve">                                                            </w:t>
-      </w:r>
-      <w:r>
-        <w:rPr>
-          <w:rFonts w:ascii="Courier New" w:hAnsi="Courier New"/>
-          <w:color w:val="000000"/>
-          <w:sz w:val="20"/>
-        </w:rPr>
-        <w:t>what</w:t>
-      </w:r>
-      <w:r>
-        <w:rPr>
-          <w:rFonts w:ascii="Courier New" w:hAnsi="Courier New"/>
-          <w:sz w:val="2"/>
-        </w:rPr>
-        <w:t xml:space="preserve">                                                            </w:t>
-      </w:r>
-      <w:r>
-        <w:rPr>
-          <w:rFonts w:ascii="Courier New" w:hAnsi="Courier New"/>
-          <w:sz w:val="2"/>
-        </w:rPr>
-        <w:t xml:space="preserve">                                                                                                         </w:t>
-      </w:r>
-      <w:r>
-        <w:rPr>
-          <w:rFonts w:ascii="Courier New" w:hAnsi="Courier New"/>
-          <w:color w:val="000000"/>
-          <w:sz w:val="20"/>
-        </w:rPr>
-        <w:t>cut</w:t>
-      </w:r>
-      <w:r>
-        <w:rPr>
-          <w:rFonts w:ascii="Courier New" w:hAnsi="Courier New"/>
-          <w:sz w:val="2"/>
-        </w:rPr>
-        <w:t xml:space="preserve">                                                                                                         </w:t>
-      </w:r>
-      <w:r>
-        <w:rPr>
-          <w:rFonts w:ascii="Courier New" w:hAnsi="Courier New"/>
-          <w:sz w:val="2"/>
-        </w:rPr>
-        <w:t xml:space="preserve">                                   </w:t>
-      </w:r>
-      <w:r>
-        <w:rPr>
-          <w:rFonts w:ascii="Courier New" w:hAnsi="Courier New"/>
-          <w:color w:val="000000"/>
-          <w:sz w:val="20"/>
-        </w:rPr>
-        <w:t>O</w:t>
-      </w:r>
-      <w:r>
-        <w:rPr>
-          <w:rFonts w:ascii="Courier New" w:hAnsi="Courier New"/>
-          <w:sz w:val="2"/>
-        </w:rPr>
-        <w:t xml:space="preserve">                                   </w:t>
-      </w:r>
-      <w:r>
-        <w:rPr>
-          <w:rFonts w:ascii="Courier New" w:hAnsi="Courier New"/>
-          <w:sz w:val="2"/>
-        </w:rPr>
-        <w:t xml:space="preserve">                                                                                                                                                                          </w:t>
-      </w:r>
-      <w:r>
-        <w:rPr>
-          <w:rFonts w:ascii="Courier New" w:hAnsi="Courier New"/>
-          <w:color w:val="000000"/>
-          <w:sz w:val="20"/>
-        </w:rPr>
-        <w:t>County</w:t>
-      </w:r>
-      <w:r>
-        <w:rPr>
-          <w:rFonts w:ascii="Courier New" w:hAnsi="Courier New"/>
-          <w:sz w:val="2"/>
-        </w:rPr>
-        <w:t xml:space="preserve">                                                                                                                                                                          </w:t>
-      </w:r>
-      <w:r>
-        <w:br/>
-      </w:r>
-      <w:r>
-        <w:rPr>
-          <w:rFonts w:ascii="Courier New" w:hAnsi="Courier New"/>
-          <w:sz w:val="2"/>
-        </w:rPr>
-        <w:t xml:space="preserve">                                                                                                                                                                </w:t>
-      </w:r>
-      <w:r>
-        <w:rPr>
-          <w:rFonts w:ascii="Courier New" w:hAnsi="Courier New"/>
-          <w:color w:val="000000"/>
-          <w:sz w:val="40"/>
-        </w:rPr>
-        <w:t>todo</w:t>
-      </w:r>
-      <w:r>
-        <w:rPr>
-          <w:rFonts w:ascii="Courier New" w:hAnsi="Courier New"/>
-          <w:sz w:val="2"/>
-        </w:rPr>
-        <w:t xml:space="preserve">                                                                                                                                                                </w:t>
-      </w:r>
-      <w:r>
-        <w:rPr>
-          <w:rFonts w:ascii="Courier New" w:hAnsi="Courier New"/>
-          <w:sz w:val="2"/>
-        </w:rPr>
-      </w:r>
-      <w:r>
-        <w:rPr>
-          <w:rFonts w:ascii="Courier New" w:hAnsi="Courier New"/>
-          <w:color w:val="000000"/>
-          <w:sz w:val="40"/>
-        </w:rPr>
-        <w:t>todo</w:t>
-      </w:r>
-      <w:r>
-        <w:rPr>
-          <w:rFonts w:ascii="Courier New" w:hAnsi="Courier New"/>
-          <w:sz w:val="2"/>
-        </w:rPr>
-      </w:r>
-      <w:r>
-        <w:rPr>
-          <w:rFonts w:ascii="Courier New" w:hAnsi="Courier New"/>
-          <w:sz w:val="2"/>
-        </w:rPr>
-      </w:r>
-      <w:r>
-        <w:rPr>
-          <w:rFonts w:ascii="Courier New" w:hAnsi="Courier New"/>
-          <w:color w:val="000000"/>
-          <w:sz w:val="40"/>
-        </w:rPr>
-        <w:t>todo</w:t>
-      </w:r>
-      <w:r>
-        <w:rPr>
-          <w:rFonts w:ascii="Courier New" w:hAnsi="Courier New"/>
-          <w:sz w:val="2"/>
-        </w:rPr>
-      </w:r>
-      <w:r>
-        <w:rPr>
-          <w:rFonts w:ascii="Courier New" w:hAnsi="Courier New"/>
-          <w:sz w:val="2"/>
-        </w:rPr>
-        <w:t xml:space="preserve">                                                                                                                        </w:t>
-      </w:r>
-      <w:r>
-        <w:rPr>
-          <w:rFonts w:ascii="Courier New" w:hAnsi="Courier New"/>
-          <w:color w:val="000000"/>
-          <w:sz w:val="40"/>
-        </w:rPr>
-        <w:t>todo</w:t>
-      </w:r>
-      <w:r>
-        <w:rPr>
-          <w:rFonts w:ascii="Courier New" w:hAnsi="Courier New"/>
-          <w:sz w:val="2"/>
-        </w:rPr>
-        <w:t xml:space="preserve">                                                                                                                        </w:t>
-      </w:r>
-      <w:r>
-        <w:rPr>
-          <w:rFonts w:ascii="Courier New" w:hAnsi="Courier New"/>
-          <w:sz w:val="2"/>
-        </w:rPr>
-        <w:t xml:space="preserve">                    </w:t>
-      </w:r>
-      <w:r>
-        <w:rPr>
-          <w:rFonts w:ascii="Courier New" w:hAnsi="Courier New"/>
-          <w:color w:val="000000"/>
-          <w:sz w:val="40"/>
-        </w:rPr>
-        <w:t>todo</w:t>
-      </w:r>
-      <w:r>
-        <w:rPr>
-          <w:rFonts w:ascii="Courier New" w:hAnsi="Courier New"/>
-          <w:sz w:val="2"/>
-        </w:rPr>
-        <w:t xml:space="preserve">                    </w:t>
-      </w:r>
-      <w:r>
-        <w:rPr>
-          <w:rFonts w:ascii="Courier New" w:hAnsi="Courier New"/>
-          <w:sz w:val="2"/>
-        </w:rPr>
-        <w:t xml:space="preserve">                                                                                                                                                                                                                            </w:t>
-      </w:r>
-      <w:r>
-        <w:rPr>
-          <w:rFonts w:ascii="Courier New" w:hAnsi="Courier New"/>
-          <w:color w:val="000000"/>
-          <w:sz w:val="40"/>
-        </w:rPr>
-        <w:t>todo</w:t>
-      </w:r>
-      <w:r>
-        <w:rPr>
-          <w:rFonts w:ascii="Courier New" w:hAnsi="Courier New"/>
-          <w:sz w:val="2"/>
-        </w:rPr>
-        <w:t xml:space="preserve">                                                                                                                                                                                                                            </w:t>
-      </w:r>
-      <w:r>
-        <w:rPr>
-          <w:rFonts w:ascii="Courier New" w:hAnsi="Courier New"/>
-          <w:sz w:val="2"/>
-        </w:rPr>
-        <w:t xml:space="preserve">                                        </w:t>
-      </w:r>
-      <w:r>
-        <w:rPr>
-          <w:rFonts w:ascii="Courier New" w:hAnsi="Courier New"/>
-          <w:color w:val="000000"/>
-          <w:sz w:val="40"/>
-        </w:rPr>
-        <w:t>todo</w:t>
-      </w:r>
-      <w:r>
-        <w:rPr>
-          <w:rFonts w:ascii="Courier New" w:hAnsi="Courier New"/>
-          <w:sz w:val="2"/>
-        </w:rPr>
-        <w:t xml:space="preserve">                                        </w:t>
-      </w:r>
-      <w:r>
-        <w:rPr>
-          <w:rFonts w:ascii="Courier New" w:hAnsi="Courier New"/>
-          <w:sz w:val="2"/>
-        </w:rPr>
-        <w:t xml:space="preserve">                                                                                </w:t>
-      </w:r>
-      <w:r>
-        <w:rPr>
-          <w:rFonts w:ascii="Courier New" w:hAnsi="Courier New"/>
-          <w:color w:val="000000"/>
-          <w:sz w:val="40"/>
-        </w:rPr>
-        <w:t>todo</w:t>
-      </w:r>
-      <w:r>
-        <w:rPr>
-          <w:rFonts w:ascii="Courier New" w:hAnsi="Courier New"/>
-          <w:sz w:val="2"/>
-        </w:rPr>
-        <w:t xml:space="preserve">                                                                                </w:t>
-      </w:r>
-      <w:r>
-        <w:rPr>
-          <w:rFonts w:ascii="Courier New" w:hAnsi="Courier New"/>
-          <w:sz w:val="2"/>
-        </w:rPr>
-      </w:r>
-      <w:r>
-        <w:rPr>
-          <w:rFonts w:ascii="Courier New" w:hAnsi="Courier New"/>
-          <w:color w:val="000000"/>
-          <w:sz w:val="40"/>
-        </w:rPr>
-        <w:t>todo</w:t>
-      </w:r>
-      <w:r>
-        <w:rPr>
-          <w:rFonts w:ascii="Courier New" w:hAnsi="Courier New"/>
-          <w:sz w:val="2"/>
-        </w:rPr>
-      </w:r>
-      <w:r>
-        <w:rPr>
-          <w:rFonts w:ascii="Courier New" w:hAnsi="Courier New"/>
-          <w:sz w:val="2"/>
-        </w:rPr>
-        <w:t xml:space="preserve">                                                                                                                                                                </w:t>
-      </w:r>
-      <w:r>
-        <w:rPr>
-          <w:rFonts w:ascii="Courier New" w:hAnsi="Courier New"/>
-          <w:color w:val="000000"/>
-          <w:sz w:val="40"/>
-        </w:rPr>
-        <w:t>todo</w:t>
-      </w:r>
-      <w:r>
-        <w:rPr>
-          <w:rFonts w:ascii="Courier New" w:hAnsi="Courier New"/>
-          <w:sz w:val="2"/>
-        </w:rPr>
-        <w:t xml:space="preserve">                                                                                                                                                                </w:t>
-      </w:r>
-      <w:r>
-        <w:br/>
-      </w:r>
-      <w:r>
         <w:rPr>
           <w:rFonts w:ascii="Courier New" w:hAnsi="Courier New"/>
           <w:sz w:val="2"/>
@@ -1931,6 +1899,191 @@
         </w:rPr>
       </w:r>
       <w:r>
+        <w:br/>
+      </w:r>
+      <w:r>
+        <w:rPr>
+          <w:rFonts w:ascii="Courier New" w:hAnsi="Courier New"/>
+          <w:sz w:val="2"/>
+        </w:rPr>
+        <w:t xml:space="preserve">                                                                                                                                                                          </w:t>
+      </w:r>
+      <w:r>
+        <w:rPr>
+          <w:rFonts w:ascii="Courier New" w:hAnsi="Courier New"/>
+          <w:color w:val="000000"/>
+          <w:sz w:val="20"/>
+        </w:rPr>
+        <w:t>County</w:t>
+      </w:r>
+      <w:r>
+        <w:rPr>
+          <w:rFonts w:ascii="Courier New" w:hAnsi="Courier New"/>
+          <w:sz w:val="2"/>
+        </w:rPr>
+        <w:t xml:space="preserve">                                                                                                                                                                          </w:t>
+      </w:r>
+      <w:r>
+        <w:rPr>
+          <w:rFonts w:ascii="Courier New" w:hAnsi="Courier New"/>
+          <w:sz w:val="2"/>
+        </w:rPr>
+        <w:t xml:space="preserve">                                                  </w:t>
+      </w:r>
+      <w:r>
+        <w:rPr>
+          <w:rFonts w:ascii="Courier New" w:hAnsi="Courier New"/>
+          <w:color w:val="000000"/>
+          <w:sz w:val="20"/>
+        </w:rPr>
+        <w:t>in</w:t>
+      </w:r>
+      <w:r>
+        <w:rPr>
+          <w:rFonts w:ascii="Courier New" w:hAnsi="Courier New"/>
+          <w:sz w:val="2"/>
+        </w:rPr>
+        <w:t xml:space="preserve">                                                  </w:t>
+      </w:r>
+      <w:r>
+        <w:rPr>
+          <w:rFonts w:ascii="Courier New" w:hAnsi="Courier New"/>
+          <w:sz w:val="2"/>
+        </w:rPr>
+        <w:t xml:space="preserve">                                                                 </w:t>
+      </w:r>
+      <w:r>
+        <w:rPr>
+          <w:rFonts w:ascii="Courier New" w:hAnsi="Courier New"/>
+          <w:color w:val="000000"/>
+          <w:sz w:val="20"/>
+        </w:rPr>
+        <w:t>Are</w:t>
+      </w:r>
+      <w:r>
+        <w:rPr>
+          <w:rFonts w:ascii="Courier New" w:hAnsi="Courier New"/>
+          <w:sz w:val="2"/>
+        </w:rPr>
+        <w:t xml:space="preserve">                                                                 </w:t>
+      </w:r>
+      <w:r>
+        <w:rPr>
+          <w:rFonts w:ascii="Courier New" w:hAnsi="Courier New"/>
+          <w:sz w:val="2"/>
+        </w:rPr>
+        <w:t xml:space="preserve">                                                                                                                                  </w:t>
+      </w:r>
+      <w:r>
+        <w:rPr>
+          <w:rFonts w:ascii="Courier New" w:hAnsi="Courier New"/>
+          <w:color w:val="000000"/>
+          <w:sz w:val="20"/>
+        </w:rPr>
+        <w:t>Paul..</w:t>
+      </w:r>
+      <w:r>
+        <w:rPr>
+          <w:rFonts w:ascii="Courier New" w:hAnsi="Courier New"/>
+          <w:sz w:val="2"/>
+        </w:rPr>
+        <w:t xml:space="preserve">                                                                                                                                  </w:t>
+      </w:r>
+      <w:r>
+        <w:br/>
+      </w:r>
+      <w:r>
+        <w:rPr>
+          <w:rFonts w:ascii="Courier New" w:hAnsi="Courier New"/>
+          <w:sz w:val="2"/>
+        </w:rPr>
+        <w:t xml:space="preserve">                                                            </w:t>
+      </w:r>
+      <w:r>
+        <w:rPr>
+          <w:rFonts w:ascii="Courier New" w:hAnsi="Courier New"/>
+          <w:color w:val="000000"/>
+          <w:sz w:val="40"/>
+        </w:rPr>
+        <w:t>mu.ni.ˈsi.pi.ʊ</w:t>
+      </w:r>
+      <w:r>
+        <w:rPr>
+          <w:rFonts w:ascii="Courier New" w:hAnsi="Courier New"/>
+          <w:sz w:val="2"/>
+        </w:rPr>
+        <w:t xml:space="preserve">                                                            </w:t>
+      </w:r>
+      <w:r>
+        <w:rPr>
+          <w:rFonts w:ascii="Courier New" w:hAnsi="Courier New"/>
+          <w:sz w:val="2"/>
+        </w:rPr>
+        <w:t xml:space="preserve">                              </w:t>
+      </w:r>
+      <w:r>
+        <w:rPr>
+          <w:rFonts w:ascii="Courier New" w:hAnsi="Courier New"/>
+          <w:color w:val="000000"/>
+          <w:sz w:val="40"/>
+        </w:rPr>
+        <w:t>ˈʤɪ</w:t>
+      </w:r>
+      <w:r>
+        <w:rPr>
+          <w:rFonts w:ascii="Courier New" w:hAnsi="Courier New"/>
+          <w:sz w:val="2"/>
+        </w:rPr>
+        <w:t xml:space="preserve">                              </w:t>
+      </w:r>
+      <w:r>
+        <w:rPr>
+          <w:rFonts w:ascii="Courier New" w:hAnsi="Courier New"/>
+          <w:sz w:val="2"/>
+        </w:rPr>
+        <w:t xml:space="preserve">                    </w:t>
+      </w:r>
+      <w:r>
+        <w:rPr>
+          <w:rFonts w:ascii="Courier New" w:hAnsi="Courier New"/>
+          <w:color w:val="000000"/>
+          <w:sz w:val="40"/>
+        </w:rPr>
+        <w:t>ˈsɐ͂ʊ̃</w:t>
+      </w:r>
+      <w:r>
+        <w:rPr>
+          <w:rFonts w:ascii="Courier New" w:hAnsi="Courier New"/>
+          <w:sz w:val="2"/>
+        </w:rPr>
+        <w:t xml:space="preserve">                    </w:t>
+      </w:r>
+      <w:r>
+        <w:rPr>
+          <w:rFonts w:ascii="Courier New" w:hAnsi="Courier New"/>
+          <w:sz w:val="2"/>
+        </w:rPr>
+        <w:t xml:space="preserve">                                                                      </w:t>
+      </w:r>
+      <w:r>
+        <w:rPr>
+          <w:rFonts w:ascii="Courier New" w:hAnsi="Courier New"/>
+          <w:color w:val="000000"/>
+          <w:sz w:val="40"/>
+        </w:rPr>
+        <w:t>ˈpaʊ.lo..</w:t>
+      </w:r>
+      <w:r>
+        <w:rPr>
+          <w:rFonts w:ascii="Courier New" w:hAnsi="Courier New"/>
+          <w:sz w:val="2"/>
+        </w:rPr>
+        <w:t xml:space="preserve">                                                                      </w:t>
+      </w:r>
+      <w:r>
+        <w:br/>
+      </w:r>
+      <w:r>
         <w:rPr>
           <w:rFonts w:ascii="Courier New" w:hAnsi="Courier New"/>
           <w:sz w:val="2"/>
@@ -1954,147 +2107,6 @@
           <w:rFonts w:ascii="Courier New" w:hAnsi="Courier New"/>
           <w:sz w:val="2"/>
         </w:rPr>
-      </w:r>
-      <w:r>
-        <w:br/>
-      </w:r>
-      <w:r>
-        <w:rPr>
-          <w:rFonts w:ascii="Courier New" w:hAnsi="Courier New"/>
-          <w:sz w:val="2"/>
-        </w:rPr>
-        <w:t xml:space="preserve">                                                  </w:t>
-      </w:r>
-      <w:r>
-        <w:rPr>
-          <w:rFonts w:ascii="Courier New" w:hAnsi="Courier New"/>
-          <w:color w:val="000000"/>
-          <w:sz w:val="20"/>
-        </w:rPr>
-        <w:t>in</w:t>
-      </w:r>
-      <w:r>
-        <w:rPr>
-          <w:rFonts w:ascii="Courier New" w:hAnsi="Courier New"/>
-          <w:sz w:val="2"/>
-        </w:rPr>
-        <w:t xml:space="preserve">                                                  </w:t>
-      </w:r>
-      <w:r>
-        <w:rPr>
-          <w:rFonts w:ascii="Courier New" w:hAnsi="Courier New"/>
-          <w:sz w:val="2"/>
-        </w:rPr>
-        <w:t xml:space="preserve">                                                                 </w:t>
-      </w:r>
-      <w:r>
-        <w:rPr>
-          <w:rFonts w:ascii="Courier New" w:hAnsi="Courier New"/>
-          <w:color w:val="000000"/>
-          <w:sz w:val="20"/>
-        </w:rPr>
-        <w:t>Are</w:t>
-      </w:r>
-      <w:r>
-        <w:rPr>
-          <w:rFonts w:ascii="Courier New" w:hAnsi="Courier New"/>
-          <w:sz w:val="2"/>
-        </w:rPr>
-        <w:t xml:space="preserve">                                                                 </w:t>
-      </w:r>
-      <w:r>
-        <w:rPr>
-          <w:rFonts w:ascii="Courier New" w:hAnsi="Courier New"/>
-          <w:sz w:val="2"/>
-        </w:rPr>
-        <w:t xml:space="preserve">                                                                                                                                  </w:t>
-      </w:r>
-      <w:r>
-        <w:rPr>
-          <w:rFonts w:ascii="Courier New" w:hAnsi="Courier New"/>
-          <w:color w:val="000000"/>
-          <w:sz w:val="20"/>
-        </w:rPr>
-        <w:t>Paul..</w:t>
-      </w:r>
-      <w:r>
-        <w:rPr>
-          <w:rFonts w:ascii="Courier New" w:hAnsi="Courier New"/>
-          <w:sz w:val="2"/>
-        </w:rPr>
-        <w:t xml:space="preserve">                                                                                                                                  </w:t>
-      </w:r>
-      <w:r>
-        <w:br/>
-      </w:r>
-      <w:r>
-        <w:rPr>
-          <w:rFonts w:ascii="Courier New" w:hAnsi="Courier New"/>
-          <w:sz w:val="2"/>
-        </w:rPr>
-        <w:t xml:space="preserve">                    </w:t>
-      </w:r>
-      <w:r>
-        <w:rPr>
-          <w:rFonts w:ascii="Courier New" w:hAnsi="Courier New"/>
-          <w:color w:val="000000"/>
-          <w:sz w:val="40"/>
-        </w:rPr>
-        <w:t>todo</w:t>
-      </w:r>
-      <w:r>
-        <w:rPr>
-          <w:rFonts w:ascii="Courier New" w:hAnsi="Courier New"/>
-          <w:sz w:val="2"/>
-        </w:rPr>
-        <w:t xml:space="preserve">                    </w:t>
-      </w:r>
-      <w:r>
-        <w:rPr>
-          <w:rFonts w:ascii="Courier New" w:hAnsi="Courier New"/>
-          <w:sz w:val="2"/>
-        </w:rPr>
-        <w:t xml:space="preserve">                                        </w:t>
-      </w:r>
-      <w:r>
-        <w:rPr>
-          <w:rFonts w:ascii="Courier New" w:hAnsi="Courier New"/>
-          <w:color w:val="000000"/>
-          <w:sz w:val="40"/>
-        </w:rPr>
-        <w:t>todo</w:t>
-      </w:r>
-      <w:r>
-        <w:rPr>
-          <w:rFonts w:ascii="Courier New" w:hAnsi="Courier New"/>
-          <w:sz w:val="2"/>
-        </w:rPr>
-        <w:t xml:space="preserve">                                        </w:t>
-      </w:r>
-      <w:r>
-        <w:rPr>
-          <w:rFonts w:ascii="Courier New" w:hAnsi="Courier New"/>
-          <w:sz w:val="2"/>
-        </w:rPr>
-        <w:t xml:space="preserve">                                                                                                                        </w:t>
-      </w:r>
-      <w:r>
-        <w:rPr>
-          <w:rFonts w:ascii="Courier New" w:hAnsi="Courier New"/>
-          <w:color w:val="000000"/>
-          <w:sz w:val="40"/>
-        </w:rPr>
-        <w:t>todo</w:t>
-      </w:r>
-      <w:r>
-        <w:rPr>
-          <w:rFonts w:ascii="Courier New" w:hAnsi="Courier New"/>
-          <w:sz w:val="2"/>
-        </w:rPr>
-        <w:t xml:space="preserve">                                                                                                                        </w:t>
-      </w:r>
-      <w:r>
-        <w:br/>
       </w:r>
       <w:r>
         <w:rPr>
